--- a/report.docx
+++ b/report.docx
@@ -2463,7 +2463,6 @@
           <w:shd w:val="clear" w:color="auto" w:fill="FFFFFF"/>
         </w:rPr>
       </w:pPr>
-      <w:bookmarkStart w:id="0" w:name="_GoBack"/>
       <w:r>
         <w:rPr>
           <w:noProof/>
@@ -2505,7 +2504,6 @@
           </wp:inline>
         </w:drawing>
       </w:r>
-      <w:bookmarkEnd w:id="0"/>
     </w:p>
     <w:p>
       <w:pPr>
@@ -3463,6 +3461,236 @@
           <w:shd w:val="clear" w:color="auto" w:fill="FFFFFF"/>
         </w:rPr>
       </w:pPr>
+    </w:p>
+    <w:p>
+      <w:pPr>
+        <w:shd w:val="clear" w:color="auto" w:fill="FFFFFF"/>
+        <w:spacing w:after="0" w:line="240" w:lineRule="auto"/>
+        <w:rPr>
+          <w:rFonts w:ascii="Times New Roman" w:hAnsi="Times New Roman" w:cs="Times New Roman"/>
+          <w:color w:val="2D3B45"/>
+          <w:shd w:val="clear" w:color="auto" w:fill="FFFFFF"/>
+        </w:rPr>
+      </w:pPr>
+      <w:r>
+        <w:rPr>
+          <w:rFonts w:ascii="Times New Roman" w:hAnsi="Times New Roman" w:cs="Times New Roman"/>
+          <w:b/>
+          <w:color w:val="2D3B45"/>
+          <w:shd w:val="clear" w:color="auto" w:fill="FFFFFF"/>
+        </w:rPr>
+        <w:t>Выводы:</w:t>
+      </w:r>
+      <w:r>
+        <w:rPr>
+          <w:rFonts w:ascii="Times New Roman" w:hAnsi="Times New Roman" w:cs="Times New Roman"/>
+          <w:color w:val="2D3B45"/>
+          <w:shd w:val="clear" w:color="auto" w:fill="FFFFFF"/>
+        </w:rPr>
+        <w:t xml:space="preserve"> </w:t>
+      </w:r>
+      <w:proofErr w:type="gramStart"/>
+      <w:r>
+        <w:rPr>
+          <w:rFonts w:ascii="Times New Roman" w:hAnsi="Times New Roman" w:cs="Times New Roman"/>
+          <w:color w:val="2D3B45"/>
+          <w:shd w:val="clear" w:color="auto" w:fill="FFFFFF"/>
+        </w:rPr>
+        <w:t>В</w:t>
+      </w:r>
+      <w:proofErr w:type="gramEnd"/>
+      <w:r>
+        <w:rPr>
+          <w:rFonts w:ascii="Times New Roman" w:hAnsi="Times New Roman" w:cs="Times New Roman"/>
+          <w:color w:val="2D3B45"/>
+          <w:shd w:val="clear" w:color="auto" w:fill="FFFFFF"/>
+        </w:rPr>
+        <w:t xml:space="preserve"> рамках данной лабораторной работы </w:t>
+      </w:r>
+      <w:r>
+        <w:rPr>
+          <w:rFonts w:ascii="Times New Roman" w:hAnsi="Times New Roman" w:cs="Times New Roman"/>
+          <w:color w:val="2D3B45"/>
+          <w:shd w:val="clear" w:color="auto" w:fill="FFFFFF"/>
+        </w:rPr>
+        <w:t>мы продолжили знакомится</w:t>
+      </w:r>
+      <w:r>
+        <w:rPr>
+          <w:rFonts w:ascii="Times New Roman" w:hAnsi="Times New Roman" w:cs="Times New Roman"/>
+          <w:color w:val="2D3B45"/>
+          <w:shd w:val="clear" w:color="auto" w:fill="FFFFFF"/>
+        </w:rPr>
+        <w:t xml:space="preserve"> с </w:t>
+      </w:r>
+      <w:r>
+        <w:rPr>
+          <w:rFonts w:ascii="Times New Roman" w:hAnsi="Times New Roman" w:cs="Times New Roman"/>
+          <w:color w:val="2D3B45"/>
+          <w:shd w:val="clear" w:color="auto" w:fill="FFFFFF"/>
+        </w:rPr>
+        <w:t xml:space="preserve">инструментом для поиска ошибок </w:t>
+      </w:r>
+      <w:r>
+        <w:rPr>
+          <w:rFonts w:ascii="Times New Roman" w:hAnsi="Times New Roman" w:cs="Times New Roman"/>
+          <w:color w:val="2D3B45"/>
+          <w:shd w:val="clear" w:color="auto" w:fill="FFFFFF"/>
+          <w:lang w:val="en-US"/>
+        </w:rPr>
+        <w:t>Inspector</w:t>
+      </w:r>
+      <w:r>
+        <w:rPr>
+          <w:rFonts w:ascii="Times New Roman" w:hAnsi="Times New Roman" w:cs="Times New Roman"/>
+          <w:color w:val="2D3B45"/>
+          <w:shd w:val="clear" w:color="auto" w:fill="FFFFFF"/>
+        </w:rPr>
+        <w:t xml:space="preserve">. </w:t>
+      </w:r>
+      <w:r>
+        <w:rPr>
+          <w:rFonts w:ascii="Times New Roman" w:hAnsi="Times New Roman" w:cs="Times New Roman"/>
+          <w:color w:val="2D3B45"/>
+          <w:shd w:val="clear" w:color="auto" w:fill="FFFFFF"/>
+        </w:rPr>
+        <w:t>Провели анализ до и после устранения данной ошибки.</w:t>
+      </w:r>
+      <w:bookmarkStart w:id="0" w:name="_GoBack"/>
+      <w:bookmarkEnd w:id="0"/>
+    </w:p>
+    <w:p>
+      <w:pPr>
+        <w:shd w:val="clear" w:color="auto" w:fill="FFFFFF"/>
+        <w:spacing w:after="0" w:line="240" w:lineRule="auto"/>
+        <w:rPr>
+          <w:rFonts w:ascii="Times New Roman" w:hAnsi="Times New Roman" w:cs="Times New Roman"/>
+          <w:color w:val="2D3B45"/>
+          <w:shd w:val="clear" w:color="auto" w:fill="FFFFFF"/>
+        </w:rPr>
+      </w:pPr>
+      <w:r>
+        <w:rPr>
+          <w:rFonts w:ascii="Times New Roman" w:hAnsi="Times New Roman" w:cs="Times New Roman"/>
+          <w:color w:val="2D3B45"/>
+          <w:shd w:val="clear" w:color="auto" w:fill="FFFFFF"/>
+        </w:rPr>
+        <w:t xml:space="preserve">При выполнении работы использовалась </w:t>
+      </w:r>
+      <w:r>
+        <w:rPr>
+          <w:rFonts w:ascii="Times New Roman" w:hAnsi="Times New Roman" w:cs="Times New Roman"/>
+          <w:color w:val="2D3B45"/>
+          <w:shd w:val="clear" w:color="auto" w:fill="FFFFFF"/>
+          <w:lang w:val="en-US"/>
+        </w:rPr>
+        <w:t>Visual</w:t>
+      </w:r>
+      <w:r>
+        <w:rPr>
+          <w:rFonts w:ascii="Times New Roman" w:hAnsi="Times New Roman" w:cs="Times New Roman"/>
+          <w:color w:val="2D3B45"/>
+          <w:shd w:val="clear" w:color="auto" w:fill="FFFFFF"/>
+        </w:rPr>
+        <w:t xml:space="preserve"> </w:t>
+      </w:r>
+      <w:r>
+        <w:rPr>
+          <w:rFonts w:ascii="Times New Roman" w:hAnsi="Times New Roman" w:cs="Times New Roman"/>
+          <w:color w:val="2D3B45"/>
+          <w:shd w:val="clear" w:color="auto" w:fill="FFFFFF"/>
+          <w:lang w:val="en-US"/>
+        </w:rPr>
+        <w:t>Studio</w:t>
+      </w:r>
+      <w:r>
+        <w:rPr>
+          <w:rFonts w:ascii="Times New Roman" w:hAnsi="Times New Roman" w:cs="Times New Roman"/>
+          <w:color w:val="2D3B45"/>
+          <w:shd w:val="clear" w:color="auto" w:fill="FFFFFF"/>
+        </w:rPr>
+        <w:t xml:space="preserve"> 2017 и </w:t>
+      </w:r>
+      <w:r>
+        <w:rPr>
+          <w:rFonts w:ascii="Times New Roman" w:hAnsi="Times New Roman" w:cs="Times New Roman"/>
+          <w:color w:val="2D3B45"/>
+          <w:shd w:val="clear" w:color="auto" w:fill="FFFFFF"/>
+          <w:lang w:val="en-US"/>
+        </w:rPr>
+        <w:t>IPS</w:t>
+      </w:r>
+      <w:r>
+        <w:rPr>
+          <w:rFonts w:ascii="Times New Roman" w:hAnsi="Times New Roman" w:cs="Times New Roman"/>
+          <w:color w:val="2D3B45"/>
+          <w:shd w:val="clear" w:color="auto" w:fill="FFFFFF"/>
+        </w:rPr>
+        <w:t xml:space="preserve"> 2019.</w:t>
+      </w:r>
+    </w:p>
+    <w:p>
+      <w:pPr>
+        <w:shd w:val="clear" w:color="auto" w:fill="FFFFFF"/>
+        <w:spacing w:after="0" w:line="240" w:lineRule="auto"/>
+        <w:rPr>
+          <w:rFonts w:ascii="Times New Roman" w:hAnsi="Times New Roman" w:cs="Times New Roman"/>
+          <w:color w:val="2D3B45"/>
+          <w:shd w:val="clear" w:color="auto" w:fill="FFFFFF"/>
+        </w:rPr>
+      </w:pPr>
+      <w:r>
+        <w:rPr>
+          <w:rFonts w:ascii="Times New Roman" w:hAnsi="Times New Roman" w:cs="Times New Roman"/>
+          <w:color w:val="2D3B45"/>
+          <w:shd w:val="clear" w:color="auto" w:fill="FFFFFF"/>
+        </w:rPr>
+        <w:t xml:space="preserve">Операционная система: </w:t>
+      </w:r>
+      <w:r>
+        <w:rPr>
+          <w:rFonts w:ascii="Times New Roman" w:hAnsi="Times New Roman" w:cs="Times New Roman"/>
+          <w:color w:val="2D3B45"/>
+          <w:shd w:val="clear" w:color="auto" w:fill="FFFFFF"/>
+          <w:lang w:val="en-US"/>
+        </w:rPr>
+        <w:t>Windows</w:t>
+      </w:r>
+      <w:r>
+        <w:rPr>
+          <w:rFonts w:ascii="Times New Roman" w:hAnsi="Times New Roman" w:cs="Times New Roman"/>
+          <w:color w:val="2D3B45"/>
+          <w:shd w:val="clear" w:color="auto" w:fill="FFFFFF"/>
+        </w:rPr>
+        <w:t xml:space="preserve"> </w:t>
+      </w:r>
+      <w:r>
+        <w:rPr>
+          <w:rFonts w:ascii="Times New Roman" w:hAnsi="Times New Roman" w:cs="Times New Roman"/>
+          <w:color w:val="2D3B45"/>
+          <w:shd w:val="clear" w:color="auto" w:fill="FFFFFF"/>
+        </w:rPr>
+        <w:t>10</w:t>
+      </w:r>
+    </w:p>
+    <w:p>
+      <w:pPr>
+        <w:shd w:val="clear" w:color="auto" w:fill="FFFFFF"/>
+        <w:spacing w:after="0" w:line="240" w:lineRule="auto"/>
+        <w:rPr>
+          <w:rFonts w:ascii="Times New Roman" w:hAnsi="Times New Roman" w:cs="Times New Roman"/>
+          <w:color w:val="2D3B45"/>
+          <w:shd w:val="clear" w:color="auto" w:fill="FFFFFF"/>
+        </w:rPr>
+      </w:pPr>
+      <w:r>
+        <w:rPr>
+          <w:rFonts w:ascii="Times New Roman" w:hAnsi="Times New Roman" w:cs="Times New Roman"/>
+          <w:color w:val="2D3B45"/>
+          <w:shd w:val="clear" w:color="auto" w:fill="FFFFFF"/>
+        </w:rPr>
+        <w:t>Процессор: 2.80ГГц, 4 физических ядра, 8 логических ядер</w:t>
+      </w:r>
     </w:p>
     <w:p>
       <w:pPr>
